--- a/Lessons_N/Задание_выборка.docx
+++ b/Lessons_N/Задание_выборка.docx
@@ -39,7 +39,6 @@
       <w:pPr>
         <w:rPr>
           <w:rStyle w:val="fontstyle01"/>
-          <w:lang w:val="en-US"/>
         </w:rPr>
       </w:pPr>
       <w:hyperlink r:id="rId5" w:tgtFrame="mysql_doc" w:history="1">
@@ -103,7 +102,6 @@
           <w:sz w:val="20"/>
           <w:szCs w:val="20"/>
           <w:shd w:val="clear" w:color="auto" w:fill="E5E5E5"/>
-          <w:lang w:val="en-US"/>
         </w:rPr>
         <w:t xml:space="preserve"> ;</w:t>
       </w:r>
@@ -647,7 +645,27 @@
           <w:sz w:val="20"/>
           <w:szCs w:val="20"/>
         </w:rPr>
-        <w:t>WHERE</w:t>
+        <w:t>ORDER</w:t>
+      </w:r>
+      <w:r>
+        <w:rPr>
+          <w:rFonts w:ascii="Courier New" w:hAnsi="Courier New" w:cs="Courier New"/>
+          <w:color w:val="444444"/>
+          <w:sz w:val="20"/>
+          <w:szCs w:val="20"/>
+          <w:shd w:val="clear" w:color="auto" w:fill="E5E5E5"/>
+        </w:rPr>
+        <w:t xml:space="preserve"> </w:t>
+      </w:r>
+      <w:r>
+        <w:rPr>
+          <w:rStyle w:val="cm-keyword"/>
+          <w:rFonts w:ascii="Courier New" w:hAnsi="Courier New" w:cs="Courier New"/>
+          <w:color w:val="770088"/>
+          <w:sz w:val="20"/>
+          <w:szCs w:val="20"/>
+        </w:rPr>
+        <w:t>BY</w:t>
       </w:r>
       <w:r>
         <w:rPr>
@@ -668,7 +686,7 @@
           <w:szCs w:val="20"/>
           <w:shd w:val="clear" w:color="auto" w:fill="E5E5E5"/>
         </w:rPr>
-        <w:t>id</w:t>
+        <w:t>Title</w:t>
       </w:r>
       <w:proofErr w:type="spellEnd"/>
       <w:r>
@@ -679,88 +697,6 @@
           <w:szCs w:val="20"/>
           <w:shd w:val="clear" w:color="auto" w:fill="E5E5E5"/>
         </w:rPr>
-        <w:t>&lt;</w:t>
-      </w:r>
-      <w:r>
-        <w:rPr>
-          <w:rStyle w:val="cm-number"/>
-          <w:rFonts w:ascii="Courier New" w:hAnsi="Courier New" w:cs="Courier New"/>
-          <w:color w:val="116644"/>
-          <w:sz w:val="20"/>
-          <w:szCs w:val="20"/>
-        </w:rPr>
-        <w:t>4</w:t>
-      </w:r>
-      <w:r>
-        <w:rPr>
-          <w:rFonts w:ascii="Courier New" w:hAnsi="Courier New" w:cs="Courier New"/>
-          <w:color w:val="444444"/>
-          <w:sz w:val="20"/>
-          <w:szCs w:val="20"/>
-          <w:shd w:val="clear" w:color="auto" w:fill="E5E5E5"/>
-        </w:rPr>
-        <w:t xml:space="preserve"> </w:t>
-      </w:r>
-      <w:r>
-        <w:rPr>
-          <w:rStyle w:val="cm-keyword"/>
-          <w:rFonts w:ascii="Courier New" w:hAnsi="Courier New" w:cs="Courier New"/>
-          <w:color w:val="770088"/>
-          <w:sz w:val="20"/>
-          <w:szCs w:val="20"/>
-        </w:rPr>
-        <w:t>ORDER</w:t>
-      </w:r>
-      <w:r>
-        <w:rPr>
-          <w:rFonts w:ascii="Courier New" w:hAnsi="Courier New" w:cs="Courier New"/>
-          <w:color w:val="444444"/>
-          <w:sz w:val="20"/>
-          <w:szCs w:val="20"/>
-          <w:shd w:val="clear" w:color="auto" w:fill="E5E5E5"/>
-        </w:rPr>
-        <w:t xml:space="preserve"> </w:t>
-      </w:r>
-      <w:r>
-        <w:rPr>
-          <w:rStyle w:val="cm-keyword"/>
-          <w:rFonts w:ascii="Courier New" w:hAnsi="Courier New" w:cs="Courier New"/>
-          <w:color w:val="770088"/>
-          <w:sz w:val="20"/>
-          <w:szCs w:val="20"/>
-        </w:rPr>
-        <w:t>BY</w:t>
-      </w:r>
-      <w:r>
-        <w:rPr>
-          <w:rFonts w:ascii="Courier New" w:hAnsi="Courier New" w:cs="Courier New"/>
-          <w:color w:val="444444"/>
-          <w:sz w:val="20"/>
-          <w:szCs w:val="20"/>
-          <w:shd w:val="clear" w:color="auto" w:fill="E5E5E5"/>
-        </w:rPr>
-        <w:t xml:space="preserve"> </w:t>
-      </w:r>
-      <w:proofErr w:type="spellStart"/>
-      <w:r>
-        <w:rPr>
-          <w:rFonts w:ascii="Courier New" w:hAnsi="Courier New" w:cs="Courier New"/>
-          <w:color w:val="444444"/>
-          <w:sz w:val="20"/>
-          <w:szCs w:val="20"/>
-          <w:shd w:val="clear" w:color="auto" w:fill="E5E5E5"/>
-        </w:rPr>
-        <w:t>Title</w:t>
-      </w:r>
-      <w:proofErr w:type="spellEnd"/>
-      <w:r>
-        <w:rPr>
-          <w:rFonts w:ascii="Courier New" w:hAnsi="Courier New" w:cs="Courier New"/>
-          <w:color w:val="444444"/>
-          <w:sz w:val="20"/>
-          <w:szCs w:val="20"/>
-          <w:shd w:val="clear" w:color="auto" w:fill="E5E5E5"/>
-        </w:rPr>
         <w:t xml:space="preserve"> </w:t>
       </w:r>
       <w:r>
@@ -772,6 +708,37 @@
           <w:szCs w:val="20"/>
         </w:rPr>
         <w:t>DESC</w:t>
+      </w:r>
+      <w:r>
+        <w:rPr>
+          <w:rStyle w:val="cm-keyword"/>
+          <w:rFonts w:ascii="Courier New" w:hAnsi="Courier New" w:cs="Courier New"/>
+          <w:color w:val="770088"/>
+          <w:sz w:val="20"/>
+          <w:szCs w:val="20"/>
+        </w:rPr>
+        <w:t xml:space="preserve"> </w:t>
+      </w:r>
+      <w:r>
+        <w:rPr>
+          <w:rStyle w:val="cm-keyword"/>
+          <w:rFonts w:ascii="Courier New" w:hAnsi="Courier New" w:cs="Courier New"/>
+          <w:color w:val="770088"/>
+          <w:sz w:val="20"/>
+          <w:szCs w:val="20"/>
+          <w:lang w:val="en-US"/>
+        </w:rPr>
+        <w:t>limit</w:t>
+      </w:r>
+      <w:r>
+        <w:rPr>
+          <w:rStyle w:val="cm-keyword"/>
+          <w:rFonts w:ascii="Courier New" w:hAnsi="Courier New" w:cs="Courier New"/>
+          <w:color w:val="770088"/>
+          <w:sz w:val="20"/>
+          <w:szCs w:val="20"/>
+        </w:rPr>
+        <w:t xml:space="preserve"> 3</w:t>
       </w:r>
       <w:r>
         <w:rPr>
@@ -874,6 +841,17 @@
       </w:r>
       <w:r>
         <w:rPr>
+          <w:rFonts w:ascii="Courier New" w:hAnsi="Courier New" w:cs="Courier New"/>
+          <w:color w:val="444444"/>
+          <w:sz w:val="20"/>
+          <w:szCs w:val="20"/>
+          <w:shd w:val="clear" w:color="auto" w:fill="E5E5E5"/>
+          <w:lang w:val="en-US"/>
+        </w:rPr>
+        <w:t>’</w:t>
+      </w:r>
+      <w:r>
+        <w:rPr>
           <w:rStyle w:val="cm-number"/>
           <w:rFonts w:ascii="Courier New" w:hAnsi="Courier New" w:cs="Courier New"/>
           <w:color w:val="116644"/>
@@ -892,7 +870,7 @@
           <w:shd w:val="clear" w:color="auto" w:fill="E5E5E5"/>
           <w:lang w:val="en-US"/>
         </w:rPr>
-        <w:t xml:space="preserve"> </w:t>
+        <w:t xml:space="preserve">’ </w:t>
       </w:r>
       <w:r>
         <w:rPr>
@@ -985,7 +963,29 @@
           <w:sz w:val="20"/>
           <w:szCs w:val="20"/>
         </w:rPr>
-        <w:t>*</w:t>
+        <w:t xml:space="preserve"> </w:t>
+      </w:r>
+      <w:proofErr w:type="spellStart"/>
+      <w:r>
+        <w:rPr>
+          <w:rStyle w:val="cm-keyword"/>
+          <w:rFonts w:ascii="Courier New" w:hAnsi="Courier New" w:cs="Courier New"/>
+          <w:color w:val="770088"/>
+          <w:sz w:val="20"/>
+          <w:szCs w:val="20"/>
+        </w:rPr>
+        <w:t>title</w:t>
+      </w:r>
+      <w:proofErr w:type="spellEnd"/>
+      <w:r>
+        <w:rPr>
+          <w:rStyle w:val="cm-keyword"/>
+          <w:rFonts w:ascii="Courier New" w:hAnsi="Courier New" w:cs="Courier New"/>
+          <w:color w:val="770088"/>
+          <w:sz w:val="20"/>
+          <w:szCs w:val="20"/>
+        </w:rPr>
+        <w:t xml:space="preserve"> </w:t>
       </w:r>
       <w:r>
         <w:rPr>
@@ -1036,28 +1036,40 @@
           <w:color w:val="770088"/>
           <w:sz w:val="20"/>
           <w:szCs w:val="20"/>
-        </w:rPr>
-        <w:t>WHERE</w:t>
-      </w:r>
-      <w:r>
-        <w:rPr>
-          <w:rFonts w:ascii="Courier New" w:hAnsi="Courier New" w:cs="Courier New"/>
-          <w:color w:val="444444"/>
-          <w:sz w:val="20"/>
-          <w:szCs w:val="20"/>
-          <w:shd w:val="clear" w:color="auto" w:fill="E5E5E5"/>
-        </w:rPr>
-        <w:t xml:space="preserve"> ID</w:t>
-      </w:r>
-      <w:r>
-        <w:rPr>
-          <w:rStyle w:val="cm-number"/>
-          <w:rFonts w:ascii="Courier New" w:hAnsi="Courier New" w:cs="Courier New"/>
-          <w:color w:val="116644"/>
-          <w:sz w:val="20"/>
-          <w:szCs w:val="20"/>
-        </w:rPr>
-        <w:t>;</w:t>
+          <w:lang w:val="en-US"/>
+        </w:rPr>
+        <w:t>Order</w:t>
+      </w:r>
+      <w:r>
+        <w:rPr>
+          <w:rStyle w:val="cm-keyword"/>
+          <w:rFonts w:ascii="Courier New" w:hAnsi="Courier New" w:cs="Courier New"/>
+          <w:color w:val="770088"/>
+          <w:sz w:val="20"/>
+          <w:szCs w:val="20"/>
+        </w:rPr>
+        <w:t xml:space="preserve"> </w:t>
+      </w:r>
+      <w:r>
+        <w:rPr>
+          <w:rStyle w:val="cm-keyword"/>
+          <w:rFonts w:ascii="Courier New" w:hAnsi="Courier New" w:cs="Courier New"/>
+          <w:color w:val="770088"/>
+          <w:sz w:val="20"/>
+          <w:szCs w:val="20"/>
+          <w:lang w:val="en-US"/>
+        </w:rPr>
+        <w:t>BY</w:t>
+      </w:r>
+      <w:r>
+        <w:rPr>
+          <w:rStyle w:val="cm-keyword"/>
+          <w:rFonts w:ascii="Courier New" w:hAnsi="Courier New" w:cs="Courier New"/>
+          <w:color w:val="770088"/>
+          <w:sz w:val="20"/>
+          <w:szCs w:val="20"/>
+        </w:rPr>
+        <w:t xml:space="preserve"> </w:t>
       </w:r>
       <w:r>
         <w:rPr>
@@ -2330,6 +2342,7 @@
       <w:pPr>
         <w:rPr>
           <w:rStyle w:val="fontstyle01"/>
+          <w:lang w:val="en-US"/>
         </w:rPr>
       </w:pPr>
       <w:r>
@@ -2342,6 +2355,7 @@
       <w:r>
         <w:rPr>
           <w:rStyle w:val="fontstyle01"/>
+          <w:lang w:val="en-US"/>
         </w:rPr>
         <w:t>*</w:t>
       </w:r>
@@ -2355,6 +2369,7 @@
       <w:r>
         <w:rPr>
           <w:rStyle w:val="fontstyle01"/>
+          <w:lang w:val="en-US"/>
         </w:rPr>
         <w:t xml:space="preserve"> </w:t>
       </w:r>
@@ -2368,6 +2383,7 @@
       <w:r>
         <w:rPr>
           <w:rStyle w:val="fontstyle01"/>
+          <w:lang w:val="en-US"/>
         </w:rPr>
         <w:t xml:space="preserve"> </w:t>
       </w:r>
@@ -2381,6 +2397,7 @@
       <w:r>
         <w:rPr>
           <w:rStyle w:val="fontstyle01"/>
+          <w:lang w:val="en-US"/>
         </w:rPr>
         <w:t xml:space="preserve"> </w:t>
       </w:r>
@@ -2394,8 +2411,22 @@
       <w:r>
         <w:rPr>
           <w:rStyle w:val="fontstyle01"/>
-        </w:rPr>
-        <w:t xml:space="preserve">='Поль </w:t>
+          <w:lang w:val="en-US"/>
+        </w:rPr>
+        <w:t>='</w:t>
+      </w:r>
+      <w:r>
+        <w:rPr>
+          <w:rStyle w:val="fontstyle01"/>
+        </w:rPr>
+        <w:t>Поль</w:t>
+      </w:r>
+      <w:r>
+        <w:rPr>
+          <w:rStyle w:val="fontstyle01"/>
+          <w:lang w:val="en-US"/>
+        </w:rPr>
+        <w:t xml:space="preserve"> </w:t>
       </w:r>
       <w:proofErr w:type="spellStart"/>
       <w:r>
@@ -2408,6 +2439,7 @@
       <w:r>
         <w:rPr>
           <w:rStyle w:val="fontstyle01"/>
+          <w:lang w:val="en-US"/>
         </w:rPr>
         <w:t xml:space="preserve">' </w:t>
       </w:r>
@@ -2421,6 +2453,7 @@
       <w:r>
         <w:rPr>
           <w:rStyle w:val="fontstyle01"/>
+          <w:lang w:val="en-US"/>
         </w:rPr>
         <w:t xml:space="preserve"> </w:t>
       </w:r>
@@ -2434,6 +2467,7 @@
       <w:r>
         <w:rPr>
           <w:rStyle w:val="fontstyle01"/>
+          <w:lang w:val="en-US"/>
         </w:rPr>
         <w:t>='</w:t>
       </w:r>
@@ -2448,6 +2482,7 @@
       <w:r>
         <w:rPr>
           <w:rStyle w:val="fontstyle01"/>
+          <w:lang w:val="en-US"/>
         </w:rPr>
         <w:t xml:space="preserve"> </w:t>
       </w:r>
@@ -2462,6 +2497,7 @@
       <w:r>
         <w:rPr>
           <w:rStyle w:val="fontstyle01"/>
+          <w:lang w:val="en-US"/>
         </w:rPr>
         <w:t xml:space="preserve">'; </w:t>
       </w:r>
@@ -2781,8 +2817,6 @@
         </w:rPr>
         <w:t>SELECT COUNT(TITLE) FROM books;</w:t>
       </w:r>
-      <w:bookmarkStart w:id="0" w:name="_GoBack"/>
-      <w:bookmarkEnd w:id="0"/>
       <w:r>
         <w:rPr>
           <w:rFonts w:ascii="Calibri" w:hAnsi="Calibri" w:cs="Calibri"/>
@@ -2822,6 +2856,123 @@
         <w:rPr>
           <w:rFonts w:ascii="Calibri" w:hAnsi="Calibri" w:cs="Calibri"/>
           <w:color w:val="000000"/>
+          <w:lang w:val="en-US"/>
+        </w:rPr>
+        <w:t>SELECT</w:t>
+      </w:r>
+      <w:r>
+        <w:rPr>
+          <w:rFonts w:ascii="Calibri" w:hAnsi="Calibri" w:cs="Calibri"/>
+          <w:color w:val="000000"/>
+        </w:rPr>
+        <w:t xml:space="preserve"> * </w:t>
+      </w:r>
+      <w:r>
+        <w:rPr>
+          <w:rFonts w:ascii="Calibri" w:hAnsi="Calibri" w:cs="Calibri"/>
+          <w:color w:val="000000"/>
+          <w:lang w:val="en-US"/>
+        </w:rPr>
+        <w:t>FROM</w:t>
+      </w:r>
+      <w:r>
+        <w:rPr>
+          <w:rFonts w:ascii="Calibri" w:hAnsi="Calibri" w:cs="Calibri"/>
+          <w:color w:val="000000"/>
+        </w:rPr>
+        <w:t xml:space="preserve"> </w:t>
+      </w:r>
+      <w:r>
+        <w:rPr>
+          <w:rFonts w:ascii="Calibri" w:hAnsi="Calibri" w:cs="Calibri"/>
+          <w:color w:val="000000"/>
+          <w:lang w:val="en-US"/>
+        </w:rPr>
+        <w:t>books</w:t>
+      </w:r>
+      <w:r>
+        <w:rPr>
+          <w:rFonts w:ascii="Calibri" w:hAnsi="Calibri" w:cs="Calibri"/>
+          <w:color w:val="000000"/>
+        </w:rPr>
+        <w:t xml:space="preserve"> </w:t>
+      </w:r>
+      <w:r>
+        <w:rPr>
+          <w:rFonts w:ascii="Calibri" w:hAnsi="Calibri" w:cs="Calibri"/>
+          <w:color w:val="000000"/>
+          <w:lang w:val="en-US"/>
+        </w:rPr>
+        <w:t>Where</w:t>
+      </w:r>
+      <w:r>
+        <w:rPr>
+          <w:rFonts w:ascii="Calibri" w:hAnsi="Calibri" w:cs="Calibri"/>
+          <w:color w:val="000000"/>
+        </w:rPr>
+        <w:t xml:space="preserve"> </w:t>
+      </w:r>
+      <w:r>
+        <w:rPr>
+          <w:rFonts w:ascii="Calibri" w:hAnsi="Calibri" w:cs="Calibri"/>
+          <w:color w:val="000000"/>
+          <w:lang w:val="en-US"/>
+        </w:rPr>
+        <w:t>Author</w:t>
+      </w:r>
+      <w:r>
+        <w:rPr>
+          <w:rFonts w:ascii="Calibri" w:hAnsi="Calibri" w:cs="Calibri"/>
+          <w:color w:val="000000"/>
+        </w:rPr>
+        <w:t>=”</w:t>
+      </w:r>
+      <w:r>
+        <w:rPr>
+          <w:rStyle w:val="fontstyle01"/>
+        </w:rPr>
+        <w:t xml:space="preserve"> </w:t>
+      </w:r>
+      <w:r>
+        <w:rPr>
+          <w:rStyle w:val="fontstyle01"/>
+        </w:rPr>
+        <w:t xml:space="preserve">Дэвидом </w:t>
+      </w:r>
+      <w:proofErr w:type="spellStart"/>
+      <w:r>
+        <w:rPr>
+          <w:rStyle w:val="fontstyle01"/>
+        </w:rPr>
+        <w:t>Макфарландом</w:t>
+      </w:r>
+      <w:proofErr w:type="spellEnd"/>
+      <w:r>
+        <w:rPr>
+          <w:rFonts w:ascii="Calibri" w:hAnsi="Calibri" w:cs="Calibri"/>
+          <w:color w:val="000000"/>
+        </w:rPr>
+        <w:t xml:space="preserve"> ” </w:t>
+      </w:r>
+      <w:r>
+        <w:rPr>
+          <w:rFonts w:ascii="Calibri" w:hAnsi="Calibri" w:cs="Calibri"/>
+          <w:color w:val="000000"/>
+          <w:lang w:val="en-US"/>
+        </w:rPr>
+        <w:t>SUM</w:t>
+      </w:r>
+      <w:r>
+        <w:rPr>
+          <w:rFonts w:ascii="Calibri" w:hAnsi="Calibri" w:cs="Calibri"/>
+          <w:color w:val="000000"/>
+        </w:rPr>
+        <w:t>;</w:t>
+      </w:r>
+      <w:r>
+        <w:rPr>
+          <w:rFonts w:ascii="Calibri" w:hAnsi="Calibri" w:cs="Calibri"/>
+          <w:color w:val="000000"/>
         </w:rPr>
         <w:br/>
       </w:r>
@@ -2843,8 +2994,143 @@
       <w:pPr>
         <w:rPr>
           <w:rStyle w:val="fontstyle01"/>
-        </w:rPr>
-      </w:pPr>
+          <w:lang w:val="en-US"/>
+        </w:rPr>
+      </w:pPr>
+      <w:hyperlink r:id="rId22" w:tgtFrame="mysql_doc" w:history="1">
+        <w:r>
+          <w:rPr>
+            <w:rStyle w:val="a4"/>
+            <w:rFonts w:ascii="Courier New" w:hAnsi="Courier New" w:cs="Courier New"/>
+            <w:color w:val="235A81"/>
+            <w:sz w:val="20"/>
+            <w:szCs w:val="20"/>
+            <w:lang w:val="en-US"/>
+          </w:rPr>
+          <w:t>SELECT</w:t>
+        </w:r>
+      </w:hyperlink>
+      <w:r>
+        <w:rPr>
+          <w:rFonts w:ascii="Courier New" w:hAnsi="Courier New" w:cs="Courier New"/>
+          <w:color w:val="444444"/>
+          <w:sz w:val="20"/>
+          <w:szCs w:val="20"/>
+          <w:shd w:val="clear" w:color="auto" w:fill="E5E5E5"/>
+          <w:lang w:val="en-US"/>
+        </w:rPr>
+        <w:t>*</w:t>
+      </w:r>
+      <w:r>
+        <w:rPr>
+          <w:rStyle w:val="cm-keyword"/>
+          <w:rFonts w:ascii="Courier New" w:hAnsi="Courier New" w:cs="Courier New"/>
+          <w:color w:val="770088"/>
+          <w:sz w:val="20"/>
+          <w:szCs w:val="20"/>
+          <w:lang w:val="en-US"/>
+        </w:rPr>
+        <w:t>FROM</w:t>
+      </w:r>
+      <w:r>
+        <w:rPr>
+          <w:rFonts w:ascii="Courier New" w:hAnsi="Courier New" w:cs="Courier New"/>
+          <w:color w:val="444444"/>
+          <w:sz w:val="20"/>
+          <w:szCs w:val="20"/>
+          <w:shd w:val="clear" w:color="auto" w:fill="E5E5E5"/>
+          <w:lang w:val="en-US"/>
+        </w:rPr>
+        <w:t xml:space="preserve"> books </w:t>
+      </w:r>
+      <w:r>
+        <w:rPr>
+          <w:rStyle w:val="cm-keyword"/>
+          <w:rFonts w:ascii="Courier New" w:hAnsi="Courier New" w:cs="Courier New"/>
+          <w:color w:val="770088"/>
+          <w:sz w:val="20"/>
+          <w:szCs w:val="20"/>
+          <w:lang w:val="en-US"/>
+        </w:rPr>
+        <w:t>WHERE</w:t>
+      </w:r>
+      <w:r>
+        <w:rPr>
+          <w:rFonts w:ascii="Courier New" w:hAnsi="Courier New" w:cs="Courier New"/>
+          <w:color w:val="444444"/>
+          <w:sz w:val="20"/>
+          <w:szCs w:val="20"/>
+          <w:shd w:val="clear" w:color="auto" w:fill="E5E5E5"/>
+          <w:lang w:val="en-US"/>
+        </w:rPr>
+        <w:t xml:space="preserve"> AUTHOR=</w:t>
+      </w:r>
+      <w:r>
+        <w:rPr>
+          <w:rStyle w:val="cm-string"/>
+          <w:rFonts w:ascii="Courier New" w:hAnsi="Courier New" w:cs="Courier New"/>
+          <w:color w:val="AA1111"/>
+          <w:sz w:val="20"/>
+          <w:szCs w:val="20"/>
+          <w:lang w:val="en-US"/>
+        </w:rPr>
+        <w:t>'</w:t>
+      </w:r>
+      <w:r>
+        <w:rPr>
+          <w:rStyle w:val="cm-string"/>
+          <w:rFonts w:ascii="Courier New" w:hAnsi="Courier New" w:cs="Courier New"/>
+          <w:color w:val="AA1111"/>
+          <w:sz w:val="20"/>
+          <w:szCs w:val="20"/>
+        </w:rPr>
+        <w:t>Дэвид</w:t>
+      </w:r>
+      <w:r>
+        <w:rPr>
+          <w:rStyle w:val="cm-string"/>
+          <w:rFonts w:ascii="Courier New" w:hAnsi="Courier New" w:cs="Courier New"/>
+          <w:color w:val="AA1111"/>
+          <w:sz w:val="20"/>
+          <w:szCs w:val="20"/>
+          <w:lang w:val="en-US"/>
+        </w:rPr>
+        <w:t xml:space="preserve"> </w:t>
+      </w:r>
+      <w:proofErr w:type="spellStart"/>
+      <w:r>
+        <w:rPr>
+          <w:rStyle w:val="cm-string"/>
+          <w:rFonts w:ascii="Courier New" w:hAnsi="Courier New" w:cs="Courier New"/>
+          <w:color w:val="AA1111"/>
+          <w:sz w:val="20"/>
+          <w:szCs w:val="20"/>
+        </w:rPr>
+        <w:t>Макфарланд</w:t>
+      </w:r>
+      <w:proofErr w:type="spellEnd"/>
+      <w:r>
+        <w:rPr>
+          <w:rStyle w:val="cm-string"/>
+          <w:rFonts w:ascii="Courier New" w:hAnsi="Courier New" w:cs="Courier New"/>
+          <w:color w:val="AA1111"/>
+          <w:sz w:val="20"/>
+          <w:szCs w:val="20"/>
+          <w:lang w:val="en-US"/>
+        </w:rPr>
+        <w:t>'</w:t>
+      </w:r>
+      <w:r>
+        <w:rPr>
+          <w:rStyle w:val="cm-string"/>
+          <w:rFonts w:ascii="Courier New" w:hAnsi="Courier New" w:cs="Courier New"/>
+          <w:color w:val="AA1111"/>
+          <w:sz w:val="20"/>
+          <w:szCs w:val="20"/>
+          <w:lang w:val="en-US"/>
+        </w:rPr>
+        <w:t>;</w:t>
+      </w:r>
     </w:p>
     <w:p>
       <w:pPr>
@@ -2894,8 +3180,198 @@
       <w:pPr>
         <w:rPr>
           <w:rStyle w:val="fontstyle01"/>
-        </w:rPr>
-      </w:pPr>
+          <w:lang w:val="en-US"/>
+        </w:rPr>
+      </w:pPr>
+      <w:hyperlink r:id="rId23" w:tgtFrame="mysql_doc" w:history="1">
+        <w:r>
+          <w:rPr>
+            <w:rStyle w:val="a4"/>
+            <w:rFonts w:ascii="Courier New" w:hAnsi="Courier New" w:cs="Courier New"/>
+            <w:color w:val="235A81"/>
+            <w:sz w:val="20"/>
+            <w:szCs w:val="20"/>
+            <w:lang w:val="en-US"/>
+          </w:rPr>
+          <w:t>SELECT</w:t>
+        </w:r>
+      </w:hyperlink>
+      <w:r>
+        <w:rPr>
+          <w:rFonts w:ascii="Courier New" w:hAnsi="Courier New" w:cs="Courier New"/>
+          <w:color w:val="444444"/>
+          <w:sz w:val="20"/>
+          <w:szCs w:val="20"/>
+          <w:shd w:val="clear" w:color="auto" w:fill="E5E5E5"/>
+          <w:lang w:val="en-US"/>
+        </w:rPr>
+        <w:t>*</w:t>
+      </w:r>
+      <w:r>
+        <w:rPr>
+          <w:rStyle w:val="cm-keyword"/>
+          <w:rFonts w:ascii="Courier New" w:hAnsi="Courier New" w:cs="Courier New"/>
+          <w:color w:val="770088"/>
+          <w:sz w:val="20"/>
+          <w:szCs w:val="20"/>
+          <w:lang w:val="en-US"/>
+        </w:rPr>
+        <w:t>FROM</w:t>
+      </w:r>
+      <w:r>
+        <w:rPr>
+          <w:rFonts w:ascii="Courier New" w:hAnsi="Courier New" w:cs="Courier New"/>
+          <w:color w:val="444444"/>
+          <w:sz w:val="20"/>
+          <w:szCs w:val="20"/>
+          <w:shd w:val="clear" w:color="auto" w:fill="E5E5E5"/>
+          <w:lang w:val="en-US"/>
+        </w:rPr>
+        <w:t xml:space="preserve"> books </w:t>
+      </w:r>
+      <w:r>
+        <w:rPr>
+          <w:rStyle w:val="cm-keyword"/>
+          <w:rFonts w:ascii="Courier New" w:hAnsi="Courier New" w:cs="Courier New"/>
+          <w:color w:val="770088"/>
+          <w:sz w:val="20"/>
+          <w:szCs w:val="20"/>
+          <w:lang w:val="en-US"/>
+        </w:rPr>
+        <w:t>WHERE</w:t>
+      </w:r>
+      <w:r>
+        <w:rPr>
+          <w:rFonts w:ascii="Courier New" w:hAnsi="Courier New" w:cs="Courier New"/>
+          <w:color w:val="444444"/>
+          <w:sz w:val="20"/>
+          <w:szCs w:val="20"/>
+          <w:shd w:val="clear" w:color="auto" w:fill="E5E5E5"/>
+          <w:lang w:val="en-US"/>
+        </w:rPr>
+        <w:t xml:space="preserve"> AUTHOR=</w:t>
+      </w:r>
+      <w:r>
+        <w:rPr>
+          <w:rStyle w:val="cm-string"/>
+          <w:rFonts w:ascii="Courier New" w:hAnsi="Courier New" w:cs="Courier New"/>
+          <w:color w:val="AA1111"/>
+          <w:sz w:val="20"/>
+          <w:szCs w:val="20"/>
+          <w:lang w:val="en-US"/>
+        </w:rPr>
+        <w:t>'</w:t>
+      </w:r>
+      <w:r>
+        <w:rPr>
+          <w:rStyle w:val="cm-string"/>
+          <w:rFonts w:ascii="Courier New" w:hAnsi="Courier New" w:cs="Courier New"/>
+          <w:color w:val="AA1111"/>
+          <w:sz w:val="20"/>
+          <w:szCs w:val="20"/>
+        </w:rPr>
+        <w:t>Дэвид</w:t>
+      </w:r>
+      <w:r>
+        <w:rPr>
+          <w:rStyle w:val="cm-string"/>
+          <w:rFonts w:ascii="Courier New" w:hAnsi="Courier New" w:cs="Courier New"/>
+          <w:color w:val="AA1111"/>
+          <w:sz w:val="20"/>
+          <w:szCs w:val="20"/>
+          <w:lang w:val="en-US"/>
+        </w:rPr>
+        <w:t xml:space="preserve"> </w:t>
+      </w:r>
+      <w:proofErr w:type="spellStart"/>
+      <w:r>
+        <w:rPr>
+          <w:rStyle w:val="cm-string"/>
+          <w:rFonts w:ascii="Courier New" w:hAnsi="Courier New" w:cs="Courier New"/>
+          <w:color w:val="AA1111"/>
+          <w:sz w:val="20"/>
+          <w:szCs w:val="20"/>
+        </w:rPr>
+        <w:t>Макфарланд</w:t>
+      </w:r>
+      <w:proofErr w:type="spellEnd"/>
+      <w:r>
+        <w:rPr>
+          <w:rStyle w:val="cm-string"/>
+          <w:rFonts w:ascii="Courier New" w:hAnsi="Courier New" w:cs="Courier New"/>
+          <w:color w:val="AA1111"/>
+          <w:sz w:val="20"/>
+          <w:szCs w:val="20"/>
+          <w:lang w:val="en-US"/>
+        </w:rPr>
+        <w:t>'</w:t>
+      </w:r>
+      <w:r>
+        <w:rPr>
+          <w:rFonts w:ascii="Courier New" w:hAnsi="Courier New" w:cs="Courier New"/>
+          <w:color w:val="444444"/>
+          <w:sz w:val="20"/>
+          <w:szCs w:val="20"/>
+          <w:shd w:val="clear" w:color="auto" w:fill="E5E5E5"/>
+          <w:lang w:val="en-US"/>
+        </w:rPr>
+        <w:t xml:space="preserve"> </w:t>
+      </w:r>
+      <w:r>
+        <w:rPr>
+          <w:rStyle w:val="cm-keyword"/>
+          <w:rFonts w:ascii="Courier New" w:hAnsi="Courier New" w:cs="Courier New"/>
+          <w:color w:val="770088"/>
+          <w:sz w:val="20"/>
+          <w:szCs w:val="20"/>
+          <w:lang w:val="en-US"/>
+        </w:rPr>
+        <w:t>ORDER</w:t>
+      </w:r>
+      <w:r>
+        <w:rPr>
+          <w:rFonts w:ascii="Courier New" w:hAnsi="Courier New" w:cs="Courier New"/>
+          <w:color w:val="444444"/>
+          <w:sz w:val="20"/>
+          <w:szCs w:val="20"/>
+          <w:shd w:val="clear" w:color="auto" w:fill="E5E5E5"/>
+          <w:lang w:val="en-US"/>
+        </w:rPr>
+        <w:t xml:space="preserve"> </w:t>
+      </w:r>
+      <w:r>
+        <w:rPr>
+          <w:rStyle w:val="cm-keyword"/>
+          <w:rFonts w:ascii="Courier New" w:hAnsi="Courier New" w:cs="Courier New"/>
+          <w:color w:val="770088"/>
+          <w:sz w:val="20"/>
+          <w:szCs w:val="20"/>
+          <w:lang w:val="en-US"/>
+        </w:rPr>
+        <w:t>BY</w:t>
+      </w:r>
+      <w:r>
+        <w:rPr>
+          <w:rFonts w:ascii="Courier New" w:hAnsi="Courier New" w:cs="Courier New"/>
+          <w:color w:val="444444"/>
+          <w:sz w:val="20"/>
+          <w:szCs w:val="20"/>
+          <w:shd w:val="clear" w:color="auto" w:fill="E5E5E5"/>
+          <w:lang w:val="en-US"/>
+        </w:rPr>
+        <w:t xml:space="preserve"> pub</w:t>
+      </w:r>
+      <w:r>
+        <w:rPr>
+          <w:rFonts w:ascii="Courier New" w:hAnsi="Courier New" w:cs="Courier New"/>
+          <w:color w:val="444444"/>
+          <w:sz w:val="20"/>
+          <w:szCs w:val="20"/>
+          <w:shd w:val="clear" w:color="auto" w:fill="E5E5E5"/>
+          <w:lang w:val="en-US"/>
+        </w:rPr>
+        <w:t>;</w:t>
+      </w:r>
     </w:p>
     <w:p>
       <w:pPr>
@@ -2914,8 +3390,99 @@
       <w:pPr>
         <w:rPr>
           <w:rStyle w:val="fontstyle01"/>
-        </w:rPr>
-      </w:pPr>
+          <w:lang w:val="en-US"/>
+        </w:rPr>
+      </w:pPr>
+      <w:hyperlink r:id="rId24" w:tgtFrame="mysql_doc" w:history="1">
+        <w:r>
+          <w:rPr>
+            <w:rStyle w:val="a4"/>
+            <w:rFonts w:ascii="Courier New" w:hAnsi="Courier New" w:cs="Courier New"/>
+            <w:color w:val="235A81"/>
+            <w:sz w:val="20"/>
+            <w:szCs w:val="20"/>
+            <w:lang w:val="en-US"/>
+          </w:rPr>
+          <w:t>SELECT</w:t>
+        </w:r>
+      </w:hyperlink>
+      <w:r>
+        <w:rPr>
+          <w:rFonts w:ascii="Courier New" w:hAnsi="Courier New" w:cs="Courier New"/>
+          <w:color w:val="444444"/>
+          <w:sz w:val="20"/>
+          <w:szCs w:val="20"/>
+          <w:shd w:val="clear" w:color="auto" w:fill="E5E5E5"/>
+          <w:lang w:val="en-US"/>
+        </w:rPr>
+        <w:t>*</w:t>
+      </w:r>
+      <w:r>
+        <w:rPr>
+          <w:rStyle w:val="cm-keyword"/>
+          <w:rFonts w:ascii="Courier New" w:hAnsi="Courier New" w:cs="Courier New"/>
+          <w:color w:val="770088"/>
+          <w:sz w:val="20"/>
+          <w:szCs w:val="20"/>
+          <w:lang w:val="en-US"/>
+        </w:rPr>
+        <w:t>FROM</w:t>
+      </w:r>
+      <w:r>
+        <w:rPr>
+          <w:rFonts w:ascii="Courier New" w:hAnsi="Courier New" w:cs="Courier New"/>
+          <w:color w:val="444444"/>
+          <w:sz w:val="20"/>
+          <w:szCs w:val="20"/>
+          <w:shd w:val="clear" w:color="auto" w:fill="E5E5E5"/>
+          <w:lang w:val="en-US"/>
+        </w:rPr>
+        <w:t xml:space="preserve"> books </w:t>
+      </w:r>
+      <w:r>
+        <w:rPr>
+          <w:rStyle w:val="cm-keyword"/>
+          <w:rFonts w:ascii="Courier New" w:hAnsi="Courier New" w:cs="Courier New"/>
+          <w:color w:val="770088"/>
+          <w:sz w:val="20"/>
+          <w:szCs w:val="20"/>
+          <w:lang w:val="en-US"/>
+        </w:rPr>
+        <w:t>WHERE</w:t>
+      </w:r>
+      <w:r>
+        <w:rPr>
+          <w:rFonts w:ascii="Courier New" w:hAnsi="Courier New" w:cs="Courier New"/>
+          <w:color w:val="444444"/>
+          <w:sz w:val="20"/>
+          <w:szCs w:val="20"/>
+          <w:shd w:val="clear" w:color="auto" w:fill="E5E5E5"/>
+          <w:lang w:val="en-US"/>
+        </w:rPr>
+        <w:t xml:space="preserve"> pages&gt;</w:t>
+      </w:r>
+      <w:r>
+        <w:rPr>
+          <w:rStyle w:val="cm-number"/>
+          <w:rFonts w:ascii="Courier New" w:hAnsi="Courier New" w:cs="Courier New"/>
+          <w:color w:val="116644"/>
+          <w:sz w:val="20"/>
+          <w:szCs w:val="20"/>
+          <w:lang w:val="en-US"/>
+        </w:rPr>
+        <w:t>1000</w:t>
+      </w:r>
+      <w:r>
+        <w:rPr>
+          <w:rStyle w:val="cm-number"/>
+          <w:rFonts w:ascii="Courier New" w:hAnsi="Courier New" w:cs="Courier New"/>
+          <w:color w:val="116644"/>
+          <w:sz w:val="20"/>
+          <w:szCs w:val="20"/>
+          <w:lang w:val="en-US"/>
+        </w:rPr>
+        <w:t>;</w:t>
+      </w:r>
     </w:p>
     <w:p>
       <w:pPr>
@@ -3128,8 +3695,50 @@
       <w:pPr>
         <w:rPr>
           <w:rStyle w:val="fontstyle01"/>
-        </w:rPr>
-      </w:pPr>
+          <w:lang w:val="en-US"/>
+        </w:rPr>
+      </w:pPr>
+      <w:r>
+        <w:rPr>
+          <w:rStyle w:val="fontstyle01"/>
+          <w:lang w:val="en-US"/>
+        </w:rPr>
+        <w:t xml:space="preserve">Select </w:t>
+      </w:r>
+      <w:proofErr w:type="spellStart"/>
+      <w:proofErr w:type="gramStart"/>
+      <w:r>
+        <w:rPr>
+          <w:rStyle w:val="fontstyle01"/>
+          <w:lang w:val="en-US"/>
+        </w:rPr>
+        <w:t>publisher,title</w:t>
+      </w:r>
+      <w:proofErr w:type="spellEnd"/>
+      <w:proofErr w:type="gramEnd"/>
+      <w:r>
+        <w:rPr>
+          <w:rStyle w:val="fontstyle01"/>
+          <w:lang w:val="en-US"/>
+        </w:rPr>
+        <w:t xml:space="preserve">, Count(publisher) as </w:t>
+      </w:r>
+      <w:proofErr w:type="spellStart"/>
+      <w:r>
+        <w:rPr>
+          <w:rStyle w:val="fontstyle01"/>
+          <w:lang w:val="en-US"/>
+        </w:rPr>
+        <w:t>countPub</w:t>
+      </w:r>
+      <w:proofErr w:type="spellEnd"/>
+      <w:r>
+        <w:rPr>
+          <w:rStyle w:val="fontstyle01"/>
+          <w:lang w:val="en-US"/>
+        </w:rPr>
+        <w:t xml:space="preserve"> from books Group By publisher Order By publisher;</w:t>
+      </w:r>
     </w:p>
     <w:p>
       <w:pPr>
@@ -3143,6 +3752,239 @@
         </w:rPr>
         <w:t xml:space="preserve">Найдите в каком издательстве наибольше количество книг. </w:t>
       </w:r>
+    </w:p>
+    <w:p>
+      <w:pPr>
+        <w:rPr>
+          <w:rStyle w:val="fontstyle01"/>
+          <w:lang w:val="en-US"/>
+        </w:rPr>
+      </w:pPr>
+      <w:r>
+        <w:rPr>
+          <w:rStyle w:val="fontstyle01"/>
+          <w:lang w:val="en-US"/>
+        </w:rPr>
+        <w:t xml:space="preserve">Select </w:t>
+      </w:r>
+      <w:proofErr w:type="spellStart"/>
+      <w:proofErr w:type="gramStart"/>
+      <w:r>
+        <w:rPr>
+          <w:rStyle w:val="fontstyle01"/>
+          <w:lang w:val="en-US"/>
+        </w:rPr>
+        <w:t>publisher,title</w:t>
+      </w:r>
+      <w:proofErr w:type="spellEnd"/>
+      <w:proofErr w:type="gramEnd"/>
+      <w:r>
+        <w:rPr>
+          <w:rStyle w:val="fontstyle01"/>
+          <w:lang w:val="en-US"/>
+        </w:rPr>
+        <w:t xml:space="preserve">, Count(publisher) as </w:t>
+      </w:r>
+      <w:proofErr w:type="spellStart"/>
+      <w:r>
+        <w:rPr>
+          <w:rStyle w:val="fontstyle01"/>
+          <w:lang w:val="en-US"/>
+        </w:rPr>
+        <w:t>countPub</w:t>
+      </w:r>
+      <w:proofErr w:type="spellEnd"/>
+      <w:r>
+        <w:rPr>
+          <w:rStyle w:val="fontstyle01"/>
+          <w:lang w:val="en-US"/>
+        </w:rPr>
+        <w:t xml:space="preserve"> from books Group By publisher Order By </w:t>
+      </w:r>
+      <w:proofErr w:type="spellStart"/>
+      <w:r>
+        <w:rPr>
+          <w:rStyle w:val="fontstyle01"/>
+          <w:lang w:val="en-US"/>
+        </w:rPr>
+        <w:t>countPub</w:t>
+      </w:r>
+      <w:proofErr w:type="spellEnd"/>
+      <w:r>
+        <w:rPr>
+          <w:rStyle w:val="fontstyle01"/>
+          <w:lang w:val="en-US"/>
+        </w:rPr>
+        <w:t xml:space="preserve"> </w:t>
+      </w:r>
+      <w:proofErr w:type="spellStart"/>
+      <w:r>
+        <w:rPr>
+          <w:rStyle w:val="fontstyle01"/>
+          <w:lang w:val="en-US"/>
+        </w:rPr>
+        <w:t>Desc</w:t>
+      </w:r>
+      <w:proofErr w:type="spellEnd"/>
+      <w:r>
+        <w:rPr>
+          <w:rStyle w:val="fontstyle01"/>
+          <w:lang w:val="en-US"/>
+        </w:rPr>
+        <w:t xml:space="preserve"> Limit 1;</w:t>
+      </w:r>
+    </w:p>
+    <w:p>
+      <w:pPr>
+        <w:rPr>
+          <w:rStyle w:val="fontstyle01"/>
+          <w:lang w:val="en-US"/>
+        </w:rPr>
+      </w:pPr>
+      <w:r>
+        <w:rPr>
+          <w:rStyle w:val="fontstyle01"/>
+          <w:lang w:val="en-US"/>
+        </w:rPr>
+        <w:t xml:space="preserve">Select </w:t>
+      </w:r>
+      <w:proofErr w:type="spellStart"/>
+      <w:proofErr w:type="gramStart"/>
+      <w:r>
+        <w:rPr>
+          <w:rStyle w:val="fontstyle01"/>
+          <w:lang w:val="en-US"/>
+        </w:rPr>
+        <w:t>publisher,title</w:t>
+      </w:r>
+      <w:proofErr w:type="spellEnd"/>
+      <w:proofErr w:type="gramEnd"/>
+      <w:r>
+        <w:rPr>
+          <w:rStyle w:val="fontstyle01"/>
+          <w:lang w:val="en-US"/>
+        </w:rPr>
+        <w:t xml:space="preserve">, Count(publisher) as </w:t>
+      </w:r>
+      <w:proofErr w:type="spellStart"/>
+      <w:r>
+        <w:rPr>
+          <w:rStyle w:val="fontstyle01"/>
+          <w:lang w:val="en-US"/>
+        </w:rPr>
+        <w:t>countPub</w:t>
+      </w:r>
+      <w:proofErr w:type="spellEnd"/>
+      <w:r>
+        <w:rPr>
+          <w:rStyle w:val="fontstyle01"/>
+          <w:lang w:val="en-US"/>
+        </w:rPr>
+        <w:t xml:space="preserve">,(Select Count(publisher) as </w:t>
+      </w:r>
+      <w:proofErr w:type="spellStart"/>
+      <w:r>
+        <w:rPr>
+          <w:rStyle w:val="fontstyle01"/>
+          <w:lang w:val="en-US"/>
+        </w:rPr>
+        <w:t>countPub</w:t>
+      </w:r>
+      <w:proofErr w:type="spellEnd"/>
+      <w:r>
+        <w:rPr>
+          <w:rStyle w:val="fontstyle01"/>
+          <w:lang w:val="en-US"/>
+        </w:rPr>
+        <w:t xml:space="preserve"> from books Group By publisher Order By </w:t>
+      </w:r>
+      <w:proofErr w:type="spellStart"/>
+      <w:r>
+        <w:rPr>
+          <w:rStyle w:val="fontstyle01"/>
+          <w:lang w:val="en-US"/>
+        </w:rPr>
+        <w:t>countPub</w:t>
+      </w:r>
+      <w:proofErr w:type="spellEnd"/>
+      <w:r>
+        <w:rPr>
+          <w:rStyle w:val="fontstyle01"/>
+          <w:lang w:val="en-US"/>
+        </w:rPr>
+        <w:t xml:space="preserve"> </w:t>
+      </w:r>
+      <w:proofErr w:type="spellStart"/>
+      <w:r>
+        <w:rPr>
+          <w:rStyle w:val="fontstyle01"/>
+          <w:lang w:val="en-US"/>
+        </w:rPr>
+        <w:t>Desc</w:t>
+      </w:r>
+      <w:proofErr w:type="spellEnd"/>
+      <w:r>
+        <w:rPr>
+          <w:rStyle w:val="fontstyle01"/>
+          <w:lang w:val="en-US"/>
+        </w:rPr>
+        <w:t xml:space="preserve"> Limit 1</w:t>
+      </w:r>
+      <w:r>
+        <w:rPr>
+          <w:rStyle w:val="fontstyle01"/>
+          <w:lang w:val="en-US"/>
+        </w:rPr>
+        <w:t xml:space="preserve">) as </w:t>
+      </w:r>
+      <w:proofErr w:type="spellStart"/>
+      <w:r>
+        <w:rPr>
+          <w:rStyle w:val="fontstyle01"/>
+          <w:lang w:val="en-US"/>
+        </w:rPr>
+        <w:t>countPubMax</w:t>
+      </w:r>
+      <w:proofErr w:type="spellEnd"/>
+      <w:r>
+        <w:rPr>
+          <w:rStyle w:val="fontstyle01"/>
+          <w:lang w:val="en-US"/>
+        </w:rPr>
+        <w:t xml:space="preserve"> from books Group By publisher Having </w:t>
+      </w:r>
+      <w:proofErr w:type="spellStart"/>
+      <w:r>
+        <w:rPr>
+          <w:rStyle w:val="fontstyle01"/>
+          <w:lang w:val="en-US"/>
+        </w:rPr>
+        <w:t>countPub</w:t>
+      </w:r>
+      <w:proofErr w:type="spellEnd"/>
+      <w:r>
+        <w:rPr>
+          <w:rStyle w:val="fontstyle01"/>
+          <w:lang w:val="en-US"/>
+        </w:rPr>
+        <w:t xml:space="preserve"> = countPubMax</w:t>
+      </w:r>
+      <w:bookmarkStart w:id="0" w:name="_GoBack"/>
+      <w:bookmarkEnd w:id="0"/>
+      <w:r>
+        <w:rPr>
+          <w:rStyle w:val="fontstyle01"/>
+          <w:lang w:val="en-US"/>
+        </w:rPr>
+        <w:t>;</w:t>
+      </w:r>
+    </w:p>
+    <w:p>
+      <w:pPr>
+        <w:rPr>
+          <w:lang w:val="en-US"/>
+        </w:rPr>
+      </w:pPr>
     </w:p>
     <w:sectPr>
       <w:pgSz w:w="11906" w:h="16838"/>
